--- a/DataInfo.docx
+++ b/DataInfo.docx
@@ -54,19 +54,123 @@
       <w:pPr>
         <w:shd w:val="clear" w:color="auto" w:fill="FFFFFF"/>
         <w:rPr>
-          <w:rFonts w:ascii="Arial" w:eastAsia="Times New Roman" w:hAnsi="Arial" w:cs="Arial"/>
-          <w:color w:val="500050"/>
-        </w:rPr>
-      </w:pPr>
-      <w:r>
-        <w:rPr>
-          <w:rFonts w:ascii="Calibri" w:eastAsia="Times New Roman" w:hAnsi="Calibri" w:cs="Calibri"/>
-          <w:color w:val="1F497D"/>
-          <w:sz w:val="22"/>
-          <w:szCs w:val="22"/>
-        </w:rPr>
-        <w:t>Just a Key/Value dictionary tied to the QCJ1939Fault record on QCJ1939FaultId</w:t>
-      </w:r>
+          <w:rFonts w:ascii="Calibri" w:eastAsia="Times New Roman" w:hAnsi="Calibri" w:cs="Calibri"/>
+          <w:color w:val="1F497D"/>
+          <w:sz w:val="22"/>
+          <w:szCs w:val="22"/>
+        </w:rPr>
+      </w:pPr>
+      <w:r>
+        <w:rPr>
+          <w:rFonts w:ascii="Calibri" w:eastAsia="Times New Roman" w:hAnsi="Calibri" w:cs="Calibri"/>
+          <w:color w:val="1F497D"/>
+          <w:sz w:val="22"/>
+          <w:szCs w:val="22"/>
+        </w:rPr>
+        <w:t xml:space="preserve">Id -  the record </w:t>
+      </w:r>
+      <w:r>
+        <w:rPr>
+          <w:rFonts w:ascii="Calibri" w:eastAsia="Times New Roman" w:hAnsi="Calibri" w:cs="Calibri"/>
+          <w:color w:val="1F497D"/>
+          <w:sz w:val="22"/>
+          <w:szCs w:val="22"/>
+        </w:rPr>
+        <w:t>I</w:t>
+      </w:r>
+      <w:r>
+        <w:rPr>
+          <w:rFonts w:ascii="Calibri" w:eastAsia="Times New Roman" w:hAnsi="Calibri" w:cs="Calibri"/>
+          <w:color w:val="1F497D"/>
+          <w:sz w:val="22"/>
+          <w:szCs w:val="22"/>
+        </w:rPr>
+        <w:t>d</w:t>
+      </w:r>
+    </w:p>
+    <w:p>
+      <w:pPr>
+        <w:shd w:val="clear" w:color="auto" w:fill="FFFFFF"/>
+        <w:rPr>
+          <w:rFonts w:ascii="Calibri" w:eastAsia="Times New Roman" w:hAnsi="Calibri" w:cs="Calibri"/>
+          <w:color w:val="1F497D"/>
+          <w:sz w:val="22"/>
+          <w:szCs w:val="22"/>
+        </w:rPr>
+      </w:pPr>
+      <w:r>
+        <w:rPr>
+          <w:rFonts w:ascii="Calibri" w:eastAsia="Times New Roman" w:hAnsi="Calibri" w:cs="Calibri"/>
+          <w:color w:val="1F497D"/>
+          <w:sz w:val="22"/>
+          <w:szCs w:val="22"/>
+        </w:rPr>
+        <w:t>Name – the name of the diagnostic</w:t>
+      </w:r>
+    </w:p>
+    <w:p>
+      <w:pPr>
+        <w:shd w:val="clear" w:color="auto" w:fill="FFFFFF"/>
+        <w:rPr>
+          <w:rFonts w:ascii="Calibri" w:eastAsia="Times New Roman" w:hAnsi="Calibri" w:cs="Calibri"/>
+          <w:color w:val="1F497D"/>
+          <w:sz w:val="22"/>
+          <w:szCs w:val="22"/>
+        </w:rPr>
+      </w:pPr>
+      <w:r>
+        <w:rPr>
+          <w:rFonts w:ascii="Calibri" w:eastAsia="Times New Roman" w:hAnsi="Calibri" w:cs="Calibri"/>
+          <w:color w:val="1F497D"/>
+          <w:sz w:val="22"/>
+          <w:szCs w:val="22"/>
+        </w:rPr>
+        <w:t>Value – the value for that diagnostic</w:t>
+      </w:r>
+    </w:p>
+    <w:p>
+      <w:pPr>
+        <w:shd w:val="clear" w:color="auto" w:fill="FFFFFF"/>
+        <w:rPr>
+          <w:rFonts w:ascii="Calibri" w:eastAsia="Times New Roman" w:hAnsi="Calibri" w:cs="Calibri"/>
+          <w:color w:val="1F497D"/>
+          <w:sz w:val="22"/>
+          <w:szCs w:val="22"/>
+        </w:rPr>
+      </w:pPr>
+      <w:proofErr w:type="spellStart"/>
+      <w:r>
+        <w:rPr>
+          <w:rFonts w:ascii="Calibri" w:eastAsia="Times New Roman" w:hAnsi="Calibri" w:cs="Calibri"/>
+          <w:color w:val="1F497D"/>
+          <w:sz w:val="22"/>
+          <w:szCs w:val="22"/>
+        </w:rPr>
+        <w:t>FaultId</w:t>
+      </w:r>
+      <w:proofErr w:type="spellEnd"/>
+      <w:r>
+        <w:rPr>
+          <w:rFonts w:ascii="Calibri" w:eastAsia="Times New Roman" w:hAnsi="Calibri" w:cs="Calibri"/>
+          <w:color w:val="1F497D"/>
+          <w:sz w:val="22"/>
+          <w:szCs w:val="22"/>
+        </w:rPr>
+        <w:t xml:space="preserve"> – foreign key to the QCJ1939Fault record</w:t>
+      </w:r>
+      <w:bookmarkStart w:id="0" w:name="_GoBack"/>
+      <w:bookmarkEnd w:id="0"/>
+    </w:p>
+    <w:p>
+      <w:pPr>
+        <w:shd w:val="clear" w:color="auto" w:fill="FFFFFF"/>
+        <w:rPr>
+          <w:rFonts w:ascii="Calibri" w:eastAsia="Times New Roman" w:hAnsi="Calibri" w:cs="Calibri"/>
+          <w:color w:val="1F497D"/>
+          <w:sz w:val="22"/>
+          <w:szCs w:val="22"/>
+        </w:rPr>
+      </w:pPr>
     </w:p>
     <w:p>
       <w:pPr>
@@ -339,18 +443,7 @@
           <w:sz w:val="22"/>
           <w:szCs w:val="22"/>
         </w:rPr>
-        <w:t xml:space="preserve"> – Serial number of the re</w:t>
-      </w:r>
-      <w:bookmarkStart w:id="0" w:name="_GoBack"/>
-      <w:bookmarkEnd w:id="0"/>
-      <w:r>
-        <w:rPr>
-          <w:rFonts w:ascii="Calibri" w:eastAsia="Times New Roman" w:hAnsi="Calibri" w:cs="Calibri"/>
-          <w:color w:val="1F497D"/>
-          <w:sz w:val="22"/>
-          <w:szCs w:val="22"/>
-        </w:rPr>
-        <w:t xml:space="preserve">porting </w:t>
+        <w:t xml:space="preserve"> – Serial number of the reporting </w:t>
       </w:r>
       <w:r>
         <w:rPr>

--- a/DataInfo.docx
+++ b/DataInfo.docx
@@ -158,118 +158,138 @@
         </w:rPr>
         <w:t xml:space="preserve"> – foreign key to the QCJ1939Fault record</w:t>
       </w:r>
+    </w:p>
+    <w:p>
+      <w:pPr>
+        <w:shd w:val="clear" w:color="auto" w:fill="FFFFFF"/>
+        <w:rPr>
+          <w:rFonts w:ascii="Calibri" w:eastAsia="Times New Roman" w:hAnsi="Calibri" w:cs="Calibri"/>
+          <w:color w:val="1F497D"/>
+          <w:sz w:val="22"/>
+          <w:szCs w:val="22"/>
+        </w:rPr>
+      </w:pPr>
+    </w:p>
+    <w:p>
+      <w:pPr>
+        <w:shd w:val="clear" w:color="auto" w:fill="FFFFFF"/>
+        <w:rPr>
+          <w:rFonts w:ascii="Arial" w:eastAsia="Times New Roman" w:hAnsi="Arial" w:cs="Arial"/>
+          <w:color w:val="500050"/>
+        </w:rPr>
+      </w:pPr>
+      <w:r>
+        <w:rPr>
+          <w:rFonts w:ascii="Calibri" w:eastAsia="Times New Roman" w:hAnsi="Calibri" w:cs="Calibri"/>
+          <w:color w:val="1F497D"/>
+          <w:sz w:val="22"/>
+          <w:szCs w:val="22"/>
+        </w:rPr>
+        <w:t> </w:t>
+      </w:r>
+    </w:p>
+    <w:p>
+      <w:pPr>
+        <w:shd w:val="clear" w:color="auto" w:fill="FFFFFF"/>
+        <w:rPr>
+          <w:rFonts w:ascii="Arial" w:eastAsia="Times New Roman" w:hAnsi="Arial" w:cs="Arial"/>
+          <w:color w:val="500050"/>
+        </w:rPr>
+      </w:pPr>
+      <w:r>
+        <w:rPr>
+          <w:rFonts w:ascii="Calibri" w:eastAsia="Times New Roman" w:hAnsi="Calibri" w:cs="Calibri"/>
+          <w:color w:val="1F497D"/>
+          <w:sz w:val="22"/>
+          <w:szCs w:val="22"/>
+        </w:rPr>
+        <w:t>These are the engine data parameters that are sent with the engine faults.</w:t>
+      </w:r>
+    </w:p>
+    <w:p>
+      <w:pPr>
+        <w:shd w:val="clear" w:color="auto" w:fill="FFFFFF"/>
+        <w:rPr>
+          <w:rFonts w:ascii="Arial" w:eastAsia="Times New Roman" w:hAnsi="Arial" w:cs="Arial"/>
+          <w:color w:val="500050"/>
+        </w:rPr>
+      </w:pPr>
+      <w:r>
+        <w:rPr>
+          <w:rFonts w:ascii="Calibri" w:eastAsia="Times New Roman" w:hAnsi="Calibri" w:cs="Calibri"/>
+          <w:color w:val="1F497D"/>
+          <w:sz w:val="22"/>
+          <w:szCs w:val="22"/>
+        </w:rPr>
+        <w:t> </w:t>
+      </w:r>
+    </w:p>
+    <w:p>
+      <w:pPr>
+        <w:shd w:val="clear" w:color="auto" w:fill="FFFFFF"/>
+        <w:rPr>
+          <w:rFonts w:ascii="Arial" w:eastAsia="Times New Roman" w:hAnsi="Arial" w:cs="Arial"/>
+          <w:color w:val="500050"/>
+        </w:rPr>
+      </w:pPr>
+      <w:r>
+        <w:rPr>
+          <w:rFonts w:ascii="Calibri" w:eastAsia="Times New Roman" w:hAnsi="Calibri" w:cs="Calibri"/>
+          <w:b/>
+          <w:color w:val="1F497D"/>
+          <w:sz w:val="28"/>
+          <w:szCs w:val="28"/>
+        </w:rPr>
+        <w:t>QCJ1939Fault</w:t>
+      </w:r>
+      <w:r>
+        <w:rPr>
+          <w:rFonts w:ascii="Calibri" w:eastAsia="Times New Roman" w:hAnsi="Calibri" w:cs="Calibri"/>
+          <w:color w:val="1F497D"/>
+          <w:sz w:val="22"/>
+          <w:szCs w:val="22"/>
+        </w:rPr>
+        <w:t xml:space="preserve"> –</w:t>
+      </w:r>
+    </w:p>
+    <w:p>
+      <w:pPr>
+        <w:shd w:val="clear" w:color="auto" w:fill="FFFFFF"/>
+        <w:rPr>
+          <w:rFonts w:ascii="Arial" w:eastAsia="Times New Roman" w:hAnsi="Arial" w:cs="Arial"/>
+          <w:color w:val="500050"/>
+        </w:rPr>
+      </w:pPr>
+      <w:proofErr w:type="spellStart"/>
+      <w:r>
+        <w:rPr>
+          <w:rFonts w:ascii="Calibri" w:eastAsia="Times New Roman" w:hAnsi="Calibri" w:cs="Calibri"/>
+          <w:color w:val="1F497D"/>
+          <w:sz w:val="22"/>
+          <w:szCs w:val="22"/>
+        </w:rPr>
+        <w:t>FaultId</w:t>
+      </w:r>
+      <w:proofErr w:type="spellEnd"/>
+      <w:r>
+        <w:rPr>
+          <w:rFonts w:ascii="Calibri" w:eastAsia="Times New Roman" w:hAnsi="Calibri" w:cs="Calibri"/>
+          <w:color w:val="1F497D"/>
+          <w:sz w:val="22"/>
+          <w:szCs w:val="22"/>
+        </w:rPr>
+        <w:t xml:space="preserve"> </w:t>
+      </w:r>
       <w:bookmarkStart w:id="0" w:name="_GoBack"/>
       <w:bookmarkEnd w:id="0"/>
-    </w:p>
-    <w:p>
-      <w:pPr>
-        <w:shd w:val="clear" w:color="auto" w:fill="FFFFFF"/>
-        <w:rPr>
-          <w:rFonts w:ascii="Calibri" w:eastAsia="Times New Roman" w:hAnsi="Calibri" w:cs="Calibri"/>
-          <w:color w:val="1F497D"/>
-          <w:sz w:val="22"/>
-          <w:szCs w:val="22"/>
-        </w:rPr>
-      </w:pPr>
-    </w:p>
-    <w:p>
-      <w:pPr>
-        <w:shd w:val="clear" w:color="auto" w:fill="FFFFFF"/>
-        <w:rPr>
-          <w:rFonts w:ascii="Arial" w:eastAsia="Times New Roman" w:hAnsi="Arial" w:cs="Arial"/>
-          <w:color w:val="500050"/>
-        </w:rPr>
-      </w:pPr>
-      <w:r>
-        <w:rPr>
-          <w:rFonts w:ascii="Calibri" w:eastAsia="Times New Roman" w:hAnsi="Calibri" w:cs="Calibri"/>
-          <w:color w:val="1F497D"/>
-          <w:sz w:val="22"/>
-          <w:szCs w:val="22"/>
-        </w:rPr>
-        <w:t> </w:t>
-      </w:r>
-    </w:p>
-    <w:p>
-      <w:pPr>
-        <w:shd w:val="clear" w:color="auto" w:fill="FFFFFF"/>
-        <w:rPr>
-          <w:rFonts w:ascii="Arial" w:eastAsia="Times New Roman" w:hAnsi="Arial" w:cs="Arial"/>
-          <w:color w:val="500050"/>
-        </w:rPr>
-      </w:pPr>
-      <w:r>
-        <w:rPr>
-          <w:rFonts w:ascii="Calibri" w:eastAsia="Times New Roman" w:hAnsi="Calibri" w:cs="Calibri"/>
-          <w:color w:val="1F497D"/>
-          <w:sz w:val="22"/>
-          <w:szCs w:val="22"/>
-        </w:rPr>
-        <w:t>These are the engine data parameters that are sent with the engine faults.</w:t>
-      </w:r>
-    </w:p>
-    <w:p>
-      <w:pPr>
-        <w:shd w:val="clear" w:color="auto" w:fill="FFFFFF"/>
-        <w:rPr>
-          <w:rFonts w:ascii="Arial" w:eastAsia="Times New Roman" w:hAnsi="Arial" w:cs="Arial"/>
-          <w:color w:val="500050"/>
-        </w:rPr>
-      </w:pPr>
-      <w:r>
-        <w:rPr>
-          <w:rFonts w:ascii="Calibri" w:eastAsia="Times New Roman" w:hAnsi="Calibri" w:cs="Calibri"/>
-          <w:color w:val="1F497D"/>
-          <w:sz w:val="22"/>
-          <w:szCs w:val="22"/>
-        </w:rPr>
-        <w:t> </w:t>
-      </w:r>
-    </w:p>
-    <w:p>
-      <w:pPr>
-        <w:shd w:val="clear" w:color="auto" w:fill="FFFFFF"/>
-        <w:rPr>
-          <w:rFonts w:ascii="Arial" w:eastAsia="Times New Roman" w:hAnsi="Arial" w:cs="Arial"/>
-          <w:color w:val="500050"/>
-        </w:rPr>
-      </w:pPr>
-      <w:r>
-        <w:rPr>
-          <w:rFonts w:ascii="Calibri" w:eastAsia="Times New Roman" w:hAnsi="Calibri" w:cs="Calibri"/>
-          <w:b/>
-          <w:color w:val="1F497D"/>
-          <w:sz w:val="28"/>
-          <w:szCs w:val="28"/>
-        </w:rPr>
-        <w:t>QCJ1939Fault</w:t>
-      </w:r>
-      <w:r>
-        <w:rPr>
-          <w:rFonts w:ascii="Calibri" w:eastAsia="Times New Roman" w:hAnsi="Calibri" w:cs="Calibri"/>
-          <w:color w:val="1F497D"/>
-          <w:sz w:val="22"/>
-          <w:szCs w:val="22"/>
-        </w:rPr>
-        <w:t xml:space="preserve"> –</w:t>
-      </w:r>
-    </w:p>
-    <w:p>
-      <w:pPr>
-        <w:shd w:val="clear" w:color="auto" w:fill="FFFFFF"/>
-        <w:rPr>
-          <w:rFonts w:ascii="Arial" w:eastAsia="Times New Roman" w:hAnsi="Arial" w:cs="Arial"/>
-          <w:color w:val="500050"/>
-        </w:rPr>
-      </w:pPr>
-      <w:r>
-        <w:rPr>
-          <w:rFonts w:ascii="Calibri" w:eastAsia="Times New Roman" w:hAnsi="Calibri" w:cs="Calibri"/>
-          <w:color w:val="1F497D"/>
-          <w:sz w:val="22"/>
-          <w:szCs w:val="22"/>
-        </w:rPr>
-        <w:t> </w:t>
+      <w:r>
+        <w:rPr>
+          <w:rFonts w:ascii="Calibri" w:eastAsia="Times New Roman" w:hAnsi="Calibri" w:cs="Calibri"/>
+          <w:color w:val="1F497D"/>
+          <w:sz w:val="22"/>
+          <w:szCs w:val="22"/>
+        </w:rPr>
+        <w:t>– the record id</w:t>
       </w:r>
     </w:p>
     <w:p>
